--- a/unity-android/Unity3d 与 Android之间的互相调用.docx
+++ b/unity-android/Unity3d 与 Android之间的互相调用.docx
@@ -6,13 +6,15 @@
       <w:pPr>
         <w:rPr>
           <w:rFonts w:ascii="Courier New" w:hAnsi="Courier New" w:cs="Courier New"/>
-        </w:rPr>
-      </w:pPr>
-      <w:hyperlink r:id="rId4" w:history="1">
+          <w:szCs w:val="21"/>
+        </w:rPr>
+      </w:pPr>
+      <w:hyperlink r:id="rId6" w:history="1">
         <w:r>
           <w:rPr>
             <w:rStyle w:val="a3"/>
             <w:rFonts w:ascii="Courier New" w:hAnsi="Courier New" w:cs="Courier New"/>
+            <w:szCs w:val="21"/>
           </w:rPr>
           <w:t>https://blog.csdn.net/yang8456211/article/details/51331358</w:t>
         </w:r>
@@ -22,66 +24,77 @@
       <w:pPr>
         <w:rPr>
           <w:rFonts w:ascii="Courier New" w:hAnsi="Courier New" w:cs="Courier New"/>
-        </w:rPr>
-      </w:pPr>
-    </w:p>
-    <w:p>
-      <w:pPr>
-        <w:rPr>
-          <w:rFonts w:ascii="Courier New" w:hAnsi="Courier New" w:cs="Courier New"/>
+          <w:szCs w:val="21"/>
+        </w:rPr>
+      </w:pPr>
+    </w:p>
+    <w:p>
+      <w:pPr>
+        <w:rPr>
+          <w:rFonts w:ascii="Courier New" w:hAnsi="Courier New" w:cs="Courier New"/>
+          <w:szCs w:val="21"/>
         </w:rPr>
       </w:pPr>
       <w:r>
         <w:rPr>
           <w:rFonts w:ascii="Courier New" w:hAnsi="Courier New" w:cs="Courier New" w:hint="eastAsia"/>
+          <w:szCs w:val="21"/>
         </w:rPr>
         <w:t>总体来说</w:t>
       </w:r>
       <w:r>
         <w:rPr>
           <w:rFonts w:ascii="Courier New" w:hAnsi="Courier New" w:cs="Courier New" w:hint="eastAsia"/>
+          <w:szCs w:val="21"/>
         </w:rPr>
         <w:t>Unity</w:t>
       </w:r>
       <w:r>
         <w:rPr>
           <w:rFonts w:ascii="Courier New" w:hAnsi="Courier New" w:cs="Courier New" w:hint="eastAsia"/>
+          <w:szCs w:val="21"/>
         </w:rPr>
         <w:t>与</w:t>
       </w:r>
       <w:r>
         <w:rPr>
           <w:rFonts w:ascii="Courier New" w:hAnsi="Courier New" w:cs="Courier New" w:hint="eastAsia"/>
+          <w:szCs w:val="21"/>
         </w:rPr>
         <w:t>Android</w:t>
       </w:r>
       <w:r>
         <w:rPr>
           <w:rFonts w:ascii="Courier New" w:hAnsi="Courier New" w:cs="Courier New" w:hint="eastAsia"/>
+          <w:szCs w:val="21"/>
         </w:rPr>
         <w:t>之间的互相调用，是通过</w:t>
       </w:r>
       <w:r>
         <w:rPr>
           <w:rFonts w:ascii="Courier New" w:hAnsi="Courier New" w:cs="Courier New" w:hint="eastAsia"/>
+          <w:szCs w:val="21"/>
         </w:rPr>
         <w:t>Unity</w:t>
       </w:r>
       <w:r>
         <w:rPr>
           <w:rFonts w:ascii="Courier New" w:hAnsi="Courier New" w:cs="Courier New" w:hint="eastAsia"/>
+          <w:szCs w:val="21"/>
         </w:rPr>
         <w:t>提供的</w:t>
       </w:r>
       <w:r>
         <w:rPr>
           <w:rFonts w:ascii="Courier New" w:hAnsi="Courier New" w:cs="Courier New" w:hint="eastAsia"/>
+          <w:szCs w:val="21"/>
         </w:rPr>
         <w:t>classes.jar</w:t>
       </w:r>
       <w:r>
         <w:rPr>
           <w:rFonts w:ascii="Courier New" w:hAnsi="Courier New" w:cs="Courier New" w:hint="eastAsia"/>
+          <w:szCs w:val="21"/>
         </w:rPr>
         <w:t>来实现的。</w:t>
       </w:r>
@@ -89,39 +102,1868 @@
     <w:p>
       <w:pPr>
         <w:rPr>
+          <w:rFonts w:ascii="Courier New" w:hAnsi="Courier New" w:cs="Courier New"/>
+          <w:b/>
+          <w:szCs w:val="21"/>
+        </w:rPr>
+      </w:pPr>
+      <w:r>
+        <w:rPr>
+          <w:rFonts w:ascii="Courier New" w:hAnsi="Courier New" w:cs="Courier New"/>
+          <w:b/>
+          <w:szCs w:val="21"/>
+        </w:rPr>
+        <w:t>1</w:t>
+      </w:r>
+      <w:r>
+        <w:rPr>
           <w:rFonts w:ascii="Courier New" w:hAnsi="Courier New" w:cs="Courier New" w:hint="eastAsia"/>
+          <w:b/>
+          <w:szCs w:val="21"/>
+        </w:rPr>
+        <w:t>）</w:t>
+      </w:r>
+      <w:r>
+        <w:rPr>
+          <w:rFonts w:ascii="Courier New" w:hAnsi="Courier New" w:cs="Courier New"/>
+          <w:b/>
+          <w:szCs w:val="21"/>
+        </w:rPr>
+        <w:t>Unity</w:t>
+      </w:r>
+      <w:r>
+        <w:rPr>
+          <w:rFonts w:ascii="Courier New" w:hAnsi="Courier New" w:cs="Courier New"/>
+          <w:b/>
+          <w:szCs w:val="21"/>
+        </w:rPr>
+        <w:t>调用</w:t>
+      </w:r>
+      <w:r>
+        <w:rPr>
+          <w:rFonts w:ascii="Courier New" w:hAnsi="Courier New" w:cs="Courier New"/>
+          <w:b/>
+          <w:szCs w:val="21"/>
+        </w:rPr>
+        <w:t>Android</w:t>
+      </w:r>
+    </w:p>
+    <w:p>
+      <w:pPr>
+        <w:rPr>
+          <w:rFonts w:ascii="Courier New" w:hAnsi="Courier New" w:cs="Courier New"/>
+          <w:szCs w:val="21"/>
+        </w:rPr>
+      </w:pPr>
+      <w:r>
+        <w:rPr>
+          <w:rFonts w:ascii="Courier New" w:hAnsi="Courier New" w:cs="Courier New"/>
+          <w:szCs w:val="21"/>
+        </w:rPr>
+        <w:t>在</w:t>
+      </w:r>
+      <w:r>
+        <w:rPr>
+          <w:rFonts w:ascii="Courier New" w:hAnsi="Courier New" w:cs="Courier New"/>
+          <w:szCs w:val="21"/>
+        </w:rPr>
+        <w:t>java</w:t>
+      </w:r>
+      <w:r>
+        <w:rPr>
+          <w:rFonts w:ascii="Courier New" w:hAnsi="Courier New" w:cs="Courier New"/>
+          <w:szCs w:val="21"/>
+        </w:rPr>
+        <w:t>中写函数</w:t>
+      </w:r>
+      <w:r>
+        <w:rPr>
+          <w:rFonts w:ascii="Courier New" w:hAnsi="Courier New" w:cs="Courier New" w:hint="eastAsia"/>
+          <w:szCs w:val="21"/>
+        </w:rPr>
+        <w:t>：</w:t>
+      </w:r>
+    </w:p>
+    <w:p>
+      <w:pPr>
+        <w:autoSpaceDE w:val="0"/>
+        <w:autoSpaceDN w:val="0"/>
+        <w:adjustRightInd w:val="0"/>
+        <w:jc w:val="left"/>
+        <w:rPr>
+          <w:rFonts w:ascii="Courier New" w:hAnsi="Courier New" w:cs="Courier New"/>
+          <w:kern w:val="0"/>
+          <w:szCs w:val="21"/>
+        </w:rPr>
+      </w:pPr>
+      <w:r>
+        <w:rPr>
+          <w:rFonts w:ascii="Courier New" w:hAnsi="Courier New" w:cs="Courier New"/>
+          <w:b/>
+          <w:bCs/>
+          <w:color w:val="7F0055"/>
+          <w:kern w:val="0"/>
+          <w:szCs w:val="21"/>
+        </w:rPr>
+        <w:t>public</w:t>
+      </w:r>
+      <w:r>
+        <w:rPr>
+          <w:rFonts w:ascii="Courier New" w:hAnsi="Courier New" w:cs="Courier New"/>
+          <w:color w:val="000000"/>
+          <w:kern w:val="0"/>
+          <w:szCs w:val="21"/>
+        </w:rPr>
+        <w:t xml:space="preserve"> </w:t>
+      </w:r>
+      <w:r>
+        <w:rPr>
+          <w:rFonts w:ascii="Courier New" w:hAnsi="Courier New" w:cs="Courier New"/>
+          <w:color w:val="000000"/>
+          <w:kern w:val="0"/>
+          <w:szCs w:val="21"/>
+          <w:highlight w:val="lightGray"/>
+        </w:rPr>
+        <w:t>String</w:t>
+      </w:r>
+      <w:r>
+        <w:rPr>
+          <w:rFonts w:ascii="Courier New" w:hAnsi="Courier New" w:cs="Courier New"/>
+          <w:color w:val="000000"/>
+          <w:kern w:val="0"/>
+          <w:szCs w:val="21"/>
+        </w:rPr>
+        <w:t xml:space="preserve"> u3dCall(String param, </w:t>
+      </w:r>
+      <w:r>
+        <w:rPr>
+          <w:rFonts w:ascii="Courier New" w:hAnsi="Courier New" w:cs="Courier New"/>
+          <w:b/>
+          <w:bCs/>
+          <w:color w:val="7F0055"/>
+          <w:kern w:val="0"/>
+          <w:szCs w:val="21"/>
+        </w:rPr>
+        <w:t>int</w:t>
+      </w:r>
+      <w:r>
+        <w:rPr>
+          <w:rFonts w:ascii="Courier New" w:hAnsi="Courier New" w:cs="Courier New"/>
+          <w:color w:val="000000"/>
+          <w:kern w:val="0"/>
+          <w:szCs w:val="21"/>
+        </w:rPr>
+        <w:t xml:space="preserve"> p1) {</w:t>
+      </w:r>
+    </w:p>
+    <w:p>
+      <w:pPr>
+        <w:autoSpaceDE w:val="0"/>
+        <w:autoSpaceDN w:val="0"/>
+        <w:adjustRightInd w:val="0"/>
+        <w:jc w:val="left"/>
+        <w:rPr>
+          <w:rFonts w:ascii="Courier New" w:hAnsi="Courier New" w:cs="Courier New"/>
+          <w:kern w:val="0"/>
+          <w:szCs w:val="21"/>
+        </w:rPr>
+      </w:pPr>
+      <w:r>
+        <w:rPr>
+          <w:rFonts w:ascii="Courier New" w:hAnsi="Courier New" w:cs="Courier New"/>
+          <w:color w:val="000000"/>
+          <w:kern w:val="0"/>
+          <w:szCs w:val="21"/>
+        </w:rPr>
+        <w:tab/>
+      </w:r>
+      <w:r>
+        <w:rPr>
+          <w:rFonts w:ascii="Courier New" w:hAnsi="Courier New" w:cs="Courier New"/>
+          <w:color w:val="000000"/>
+          <w:kern w:val="0"/>
+          <w:szCs w:val="21"/>
+        </w:rPr>
+        <w:t>Log.</w:t>
+      </w:r>
+      <w:r>
+        <w:rPr>
+          <w:rFonts w:ascii="Courier New" w:hAnsi="Courier New" w:cs="Courier New"/>
+          <w:i/>
+          <w:iCs/>
+          <w:color w:val="000000"/>
+          <w:kern w:val="0"/>
+          <w:szCs w:val="21"/>
+        </w:rPr>
+        <w:t>i</w:t>
+      </w:r>
+      <w:r>
+        <w:rPr>
+          <w:rFonts w:ascii="Courier New" w:hAnsi="Courier New" w:cs="Courier New"/>
+          <w:color w:val="000000"/>
+          <w:kern w:val="0"/>
+          <w:szCs w:val="21"/>
+        </w:rPr>
+        <w:t>(</w:t>
+      </w:r>
+      <w:r>
+        <w:rPr>
+          <w:rFonts w:ascii="Courier New" w:hAnsi="Courier New" w:cs="Courier New"/>
+          <w:color w:val="2A00FF"/>
+          <w:kern w:val="0"/>
+          <w:szCs w:val="21"/>
+        </w:rPr>
+        <w:t>"Unity"</w:t>
+      </w:r>
+      <w:r>
+        <w:rPr>
+          <w:rFonts w:ascii="Courier New" w:hAnsi="Courier New" w:cs="Courier New"/>
+          <w:color w:val="000000"/>
+          <w:kern w:val="0"/>
+          <w:szCs w:val="21"/>
+        </w:rPr>
+        <w:t xml:space="preserve">, </w:t>
+      </w:r>
+      <w:r>
+        <w:rPr>
+          <w:rFonts w:ascii="Courier New" w:hAnsi="Courier New" w:cs="Courier New"/>
+          <w:color w:val="2A00FF"/>
+          <w:kern w:val="0"/>
+          <w:szCs w:val="21"/>
+        </w:rPr>
+        <w:t>"u3d call, p1 = "</w:t>
+      </w:r>
+      <w:r>
+        <w:rPr>
+          <w:rFonts w:ascii="Courier New" w:hAnsi="Courier New" w:cs="Courier New"/>
+          <w:color w:val="000000"/>
+          <w:kern w:val="0"/>
+          <w:szCs w:val="21"/>
+        </w:rPr>
+        <w:t xml:space="preserve"> + p1);</w:t>
+      </w:r>
+    </w:p>
+    <w:p>
+      <w:pPr>
+        <w:autoSpaceDE w:val="0"/>
+        <w:autoSpaceDN w:val="0"/>
+        <w:adjustRightInd w:val="0"/>
+        <w:jc w:val="left"/>
+        <w:rPr>
+          <w:rFonts w:ascii="Courier New" w:hAnsi="Courier New" w:cs="Courier New"/>
+          <w:kern w:val="0"/>
+          <w:szCs w:val="21"/>
+        </w:rPr>
+      </w:pPr>
+      <w:r>
+        <w:rPr>
+          <w:rFonts w:ascii="Courier New" w:hAnsi="Courier New" w:cs="Courier New"/>
+          <w:color w:val="000000"/>
+          <w:kern w:val="0"/>
+          <w:szCs w:val="21"/>
+        </w:rPr>
+        <w:tab/>
+      </w:r>
+      <w:r>
+        <w:rPr>
+          <w:rFonts w:ascii="Courier New" w:hAnsi="Courier New" w:cs="Courier New"/>
+          <w:b/>
+          <w:bCs/>
+          <w:color w:val="7F0055"/>
+          <w:kern w:val="0"/>
+          <w:szCs w:val="21"/>
+          <w:highlight w:val="lightGray"/>
+        </w:rPr>
+        <w:t>return</w:t>
+      </w:r>
+      <w:r>
+        <w:rPr>
+          <w:rFonts w:ascii="Courier New" w:hAnsi="Courier New" w:cs="Courier New"/>
+          <w:color w:val="000000"/>
+          <w:kern w:val="0"/>
+          <w:szCs w:val="21"/>
+          <w:highlight w:val="lightGray"/>
+        </w:rPr>
+        <w:t xml:space="preserve"> </w:t>
+      </w:r>
+      <w:r>
+        <w:rPr>
+          <w:rFonts w:ascii="Courier New" w:hAnsi="Courier New" w:cs="Courier New"/>
+          <w:color w:val="2A00FF"/>
+          <w:kern w:val="0"/>
+          <w:szCs w:val="21"/>
+          <w:highlight w:val="lightGray"/>
+        </w:rPr>
+        <w:t>"I'm results"</w:t>
+      </w:r>
+      <w:r>
+        <w:rPr>
+          <w:rFonts w:ascii="Courier New" w:hAnsi="Courier New" w:cs="Courier New"/>
+          <w:color w:val="000000"/>
+          <w:kern w:val="0"/>
+          <w:szCs w:val="21"/>
+          <w:highlight w:val="lightGray"/>
+        </w:rPr>
+        <w:t>;</w:t>
+      </w:r>
+    </w:p>
+    <w:p>
+      <w:pPr>
+        <w:rPr>
+          <w:rFonts w:ascii="Courier New" w:hAnsi="Courier New" w:cs="Courier New"/>
+          <w:szCs w:val="21"/>
+        </w:rPr>
+      </w:pPr>
+      <w:r>
+        <w:rPr>
+          <w:rFonts w:ascii="Courier New" w:hAnsi="Courier New" w:cs="Courier New"/>
+          <w:color w:val="000000"/>
+          <w:kern w:val="0"/>
+          <w:szCs w:val="21"/>
+        </w:rPr>
+        <w:t>}</w:t>
+      </w:r>
+    </w:p>
+    <w:p>
+      <w:pPr>
+        <w:rPr>
+          <w:rFonts w:ascii="Courier New" w:hAnsi="Courier New" w:cs="Courier New"/>
+          <w:szCs w:val="21"/>
+        </w:rPr>
+      </w:pPr>
+      <w:r>
+        <w:rPr>
+          <w:rFonts w:ascii="Courier New" w:hAnsi="Courier New" w:cs="Courier New"/>
+          <w:szCs w:val="21"/>
+        </w:rPr>
+        <w:t>Unity</w:t>
+      </w:r>
+      <w:r>
+        <w:rPr>
+          <w:rFonts w:ascii="Courier New" w:hAnsi="Courier New" w:cs="Courier New"/>
+          <w:szCs w:val="21"/>
+        </w:rPr>
+        <w:t>中调用</w:t>
+      </w:r>
+      <w:r>
+        <w:rPr>
+          <w:rFonts w:ascii="Courier New" w:hAnsi="Courier New" w:cs="Courier New" w:hint="eastAsia"/>
+          <w:szCs w:val="21"/>
+        </w:rPr>
+        <w:t>：</w:t>
+      </w:r>
+    </w:p>
+    <w:p>
+      <w:pPr>
+        <w:autoSpaceDE w:val="0"/>
+        <w:autoSpaceDN w:val="0"/>
+        <w:adjustRightInd w:val="0"/>
+        <w:jc w:val="left"/>
+        <w:rPr>
+          <w:rFonts w:ascii="Courier New" w:hAnsi="Courier New" w:cs="Courier New"/>
+          <w:color w:val="000000"/>
+          <w:kern w:val="0"/>
+          <w:szCs w:val="21"/>
+          <w:highlight w:val="white"/>
+        </w:rPr>
+      </w:pPr>
+      <w:r>
+        <w:rPr>
+          <w:rFonts w:ascii="Courier New" w:hAnsi="Courier New" w:cs="Courier New"/>
+          <w:color w:val="2B91AF"/>
+          <w:kern w:val="0"/>
+          <w:szCs w:val="21"/>
+          <w:highlight w:val="white"/>
+        </w:rPr>
+        <w:t>Debug</w:t>
+      </w:r>
+      <w:r>
+        <w:rPr>
+          <w:rFonts w:ascii="Courier New" w:hAnsi="Courier New" w:cs="Courier New"/>
+          <w:color w:val="000000"/>
+          <w:kern w:val="0"/>
+          <w:szCs w:val="21"/>
+          <w:highlight w:val="white"/>
+        </w:rPr>
+        <w:t>.Log(</w:t>
+      </w:r>
+      <w:r>
+        <w:rPr>
+          <w:rFonts w:ascii="Courier New" w:hAnsi="Courier New" w:cs="Courier New"/>
+          <w:color w:val="A31515"/>
+          <w:kern w:val="0"/>
+          <w:szCs w:val="21"/>
+          <w:highlight w:val="white"/>
+        </w:rPr>
+        <w:t>"call java start"</w:t>
+      </w:r>
+      <w:r>
+        <w:rPr>
+          <w:rFonts w:ascii="Courier New" w:hAnsi="Courier New" w:cs="Courier New"/>
+          <w:color w:val="000000"/>
+          <w:kern w:val="0"/>
+          <w:szCs w:val="21"/>
+          <w:highlight w:val="white"/>
+        </w:rPr>
+        <w:t>);</w:t>
+      </w:r>
+    </w:p>
+    <w:p>
+      <w:pPr>
+        <w:autoSpaceDE w:val="0"/>
+        <w:autoSpaceDN w:val="0"/>
+        <w:adjustRightInd w:val="0"/>
+        <w:jc w:val="left"/>
+        <w:rPr>
+          <w:rFonts w:ascii="Courier New" w:hAnsi="Courier New" w:cs="Courier New"/>
+          <w:color w:val="000000"/>
+          <w:kern w:val="0"/>
+          <w:szCs w:val="21"/>
+          <w:highlight w:val="white"/>
+        </w:rPr>
+      </w:pPr>
+      <w:r>
+        <w:rPr>
+          <w:rFonts w:ascii="Courier New" w:hAnsi="Courier New" w:cs="Courier New"/>
+          <w:color w:val="2B91AF"/>
+          <w:kern w:val="0"/>
+          <w:szCs w:val="21"/>
+          <w:highlight w:val="white"/>
+        </w:rPr>
+        <w:t>AndroidJavaClass</w:t>
+      </w:r>
+      <w:r>
+        <w:rPr>
+          <w:rFonts w:ascii="Courier New" w:hAnsi="Courier New" w:cs="Courier New"/>
+          <w:color w:val="000000"/>
+          <w:kern w:val="0"/>
+          <w:szCs w:val="21"/>
+          <w:highlight w:val="white"/>
+        </w:rPr>
+        <w:t xml:space="preserve"> jc = </w:t>
+      </w:r>
+      <w:r>
+        <w:rPr>
+          <w:rFonts w:ascii="Courier New" w:hAnsi="Courier New" w:cs="Courier New"/>
+          <w:color w:val="0000FF"/>
+          <w:kern w:val="0"/>
+          <w:szCs w:val="21"/>
+          <w:highlight w:val="white"/>
+        </w:rPr>
+        <w:t>new</w:t>
+      </w:r>
+      <w:r>
+        <w:rPr>
+          <w:rFonts w:ascii="Courier New" w:hAnsi="Courier New" w:cs="Courier New"/>
+          <w:color w:val="000000"/>
+          <w:kern w:val="0"/>
+          <w:szCs w:val="21"/>
+          <w:highlight w:val="white"/>
+        </w:rPr>
+        <w:t xml:space="preserve"> </w:t>
+      </w:r>
+      <w:r>
+        <w:rPr>
+          <w:rFonts w:ascii="Courier New" w:hAnsi="Courier New" w:cs="Courier New"/>
+          <w:color w:val="2B91AF"/>
+          <w:kern w:val="0"/>
+          <w:szCs w:val="21"/>
+          <w:highlight w:val="white"/>
+        </w:rPr>
+        <w:t>AndroidJavaClass</w:t>
+      </w:r>
+      <w:r>
+        <w:rPr>
+          <w:rFonts w:ascii="Courier New" w:hAnsi="Courier New" w:cs="Courier New"/>
+          <w:color w:val="000000"/>
+          <w:kern w:val="0"/>
+          <w:szCs w:val="21"/>
+          <w:highlight w:val="white"/>
+        </w:rPr>
+        <w:t>(</w:t>
+      </w:r>
+      <w:r>
+        <w:rPr>
+          <w:rFonts w:ascii="Courier New" w:hAnsi="Courier New" w:cs="Courier New"/>
+          <w:color w:val="A31515"/>
+          <w:kern w:val="0"/>
+          <w:szCs w:val="21"/>
+          <w:highlight w:val="white"/>
+        </w:rPr>
+        <w:t>"com.unity3d.player.UnityPlayer"</w:t>
+      </w:r>
+      <w:r>
+        <w:rPr>
+          <w:rFonts w:ascii="Courier New" w:hAnsi="Courier New" w:cs="Courier New"/>
+          <w:color w:val="000000"/>
+          <w:kern w:val="0"/>
+          <w:szCs w:val="21"/>
+          <w:highlight w:val="white"/>
+        </w:rPr>
+        <w:t>);</w:t>
+      </w:r>
+      <w:r>
+        <w:rPr>
+          <w:rFonts w:ascii="Courier New" w:hAnsi="Courier New" w:cs="Courier New"/>
+          <w:b/>
+          <w:color w:val="FF0000"/>
+          <w:kern w:val="0"/>
+          <w:szCs w:val="21"/>
+          <w:highlight w:val="white"/>
+        </w:rPr>
+        <w:t>// new</w:t>
+      </w:r>
+      <w:r>
+        <w:rPr>
+          <w:rFonts w:ascii="Courier New" w:hAnsi="Courier New" w:cs="Courier New"/>
+          <w:b/>
+          <w:color w:val="FF0000"/>
+          <w:kern w:val="0"/>
+          <w:szCs w:val="21"/>
+          <w:highlight w:val="white"/>
+        </w:rPr>
+        <w:t>了一个</w:t>
+      </w:r>
+      <w:r>
+        <w:rPr>
+          <w:rFonts w:ascii="Courier New" w:hAnsi="Courier New" w:cs="Courier New"/>
+          <w:b/>
+          <w:color w:val="FF0000"/>
+          <w:kern w:val="0"/>
+          <w:szCs w:val="21"/>
+          <w:highlight w:val="white"/>
+        </w:rPr>
+        <w:t>UnityPlayer</w:t>
+      </w:r>
+      <w:r>
+        <w:rPr>
+          <w:rFonts w:ascii="Courier New" w:hAnsi="Courier New" w:cs="Courier New"/>
+          <w:b/>
+          <w:color w:val="FF0000"/>
+          <w:kern w:val="0"/>
+          <w:szCs w:val="21"/>
+          <w:highlight w:val="white"/>
+        </w:rPr>
+        <w:t>类</w:t>
+      </w:r>
+    </w:p>
+    <w:p>
+      <w:pPr>
+        <w:autoSpaceDE w:val="0"/>
+        <w:autoSpaceDN w:val="0"/>
+        <w:adjustRightInd w:val="0"/>
+        <w:jc w:val="left"/>
+        <w:rPr>
+          <w:rFonts w:ascii="Courier New" w:hAnsi="Courier New" w:cs="Courier New"/>
+          <w:color w:val="000000"/>
+          <w:kern w:val="0"/>
+          <w:szCs w:val="21"/>
+          <w:highlight w:val="white"/>
+        </w:rPr>
+      </w:pPr>
+      <w:r>
+        <w:rPr>
+          <w:rFonts w:ascii="Courier New" w:hAnsi="Courier New" w:cs="Courier New"/>
+          <w:color w:val="2B91AF"/>
+          <w:kern w:val="0"/>
+          <w:szCs w:val="21"/>
+          <w:highlight w:val="white"/>
+        </w:rPr>
+        <w:t>Debug</w:t>
+      </w:r>
+      <w:r>
+        <w:rPr>
+          <w:rFonts w:ascii="Courier New" w:hAnsi="Courier New" w:cs="Courier New"/>
+          <w:color w:val="000000"/>
+          <w:kern w:val="0"/>
+          <w:szCs w:val="21"/>
+          <w:highlight w:val="white"/>
+        </w:rPr>
+        <w:t>.Log(</w:t>
+      </w:r>
+      <w:r>
+        <w:rPr>
+          <w:rFonts w:ascii="Courier New" w:hAnsi="Courier New" w:cs="Courier New"/>
+          <w:color w:val="A31515"/>
+          <w:kern w:val="0"/>
+          <w:szCs w:val="21"/>
+          <w:highlight w:val="white"/>
+        </w:rPr>
+        <w:t>"jc = "</w:t>
+      </w:r>
+      <w:r>
+        <w:rPr>
+          <w:rFonts w:ascii="Courier New" w:hAnsi="Courier New" w:cs="Courier New"/>
+          <w:color w:val="000000"/>
+          <w:kern w:val="0"/>
+          <w:szCs w:val="21"/>
+          <w:highlight w:val="white"/>
+        </w:rPr>
+        <w:t xml:space="preserve"> + jc);</w:t>
+      </w:r>
+    </w:p>
+    <w:p>
+      <w:pPr>
+        <w:autoSpaceDE w:val="0"/>
+        <w:autoSpaceDN w:val="0"/>
+        <w:adjustRightInd w:val="0"/>
+        <w:jc w:val="left"/>
+        <w:rPr>
+          <w:rFonts w:ascii="Courier New" w:hAnsi="Courier New" w:cs="Courier New"/>
+          <w:color w:val="000000"/>
+          <w:kern w:val="0"/>
+          <w:szCs w:val="21"/>
+          <w:highlight w:val="white"/>
+        </w:rPr>
+      </w:pPr>
+      <w:r>
+        <w:rPr>
+          <w:rFonts w:ascii="Courier New" w:hAnsi="Courier New" w:cs="Courier New"/>
+          <w:color w:val="2B91AF"/>
+          <w:kern w:val="0"/>
+          <w:szCs w:val="21"/>
+          <w:highlight w:val="white"/>
+        </w:rPr>
+        <w:t>AndroidJavaObject</w:t>
+      </w:r>
+      <w:r>
+        <w:rPr>
+          <w:rFonts w:ascii="Courier New" w:hAnsi="Courier New" w:cs="Courier New"/>
+          <w:color w:val="000000"/>
+          <w:kern w:val="0"/>
+          <w:szCs w:val="21"/>
+          <w:highlight w:val="white"/>
+        </w:rPr>
+        <w:t xml:space="preserve"> jo = jc.GetStatic&lt;</w:t>
+      </w:r>
+      <w:r>
+        <w:rPr>
+          <w:rFonts w:ascii="Courier New" w:hAnsi="Courier New" w:cs="Courier New"/>
+          <w:color w:val="2B91AF"/>
+          <w:kern w:val="0"/>
+          <w:szCs w:val="21"/>
+          <w:highlight w:val="white"/>
+        </w:rPr>
+        <w:t>AndroidJavaObject</w:t>
+      </w:r>
+      <w:r>
+        <w:rPr>
+          <w:rFonts w:ascii="Courier New" w:hAnsi="Courier New" w:cs="Courier New"/>
+          <w:color w:val="000000"/>
+          <w:kern w:val="0"/>
+          <w:szCs w:val="21"/>
+          <w:highlight w:val="white"/>
+        </w:rPr>
+        <w:t>&gt;(</w:t>
+      </w:r>
+      <w:r>
+        <w:rPr>
+          <w:rFonts w:ascii="Courier New" w:hAnsi="Courier New" w:cs="Courier New"/>
+          <w:color w:val="A31515"/>
+          <w:kern w:val="0"/>
+          <w:szCs w:val="21"/>
+          <w:highlight w:val="white"/>
+        </w:rPr>
+        <w:t>"currentActivity"</w:t>
+      </w:r>
+      <w:r>
+        <w:rPr>
+          <w:rFonts w:ascii="Courier New" w:hAnsi="Courier New" w:cs="Courier New"/>
+          <w:color w:val="000000"/>
+          <w:kern w:val="0"/>
+          <w:szCs w:val="21"/>
+          <w:highlight w:val="white"/>
+        </w:rPr>
+        <w:t>);</w:t>
+      </w:r>
+    </w:p>
+    <w:p>
+      <w:pPr>
+        <w:autoSpaceDE w:val="0"/>
+        <w:autoSpaceDN w:val="0"/>
+        <w:adjustRightInd w:val="0"/>
+        <w:jc w:val="left"/>
+        <w:rPr>
+          <w:rFonts w:ascii="Courier New" w:hAnsi="Courier New" w:cs="Courier New"/>
+          <w:color w:val="000000"/>
+          <w:kern w:val="0"/>
+          <w:szCs w:val="21"/>
+          <w:highlight w:val="white"/>
+        </w:rPr>
+      </w:pPr>
+      <w:r>
+        <w:rPr>
+          <w:rFonts w:ascii="Courier New" w:hAnsi="Courier New" w:cs="Courier New"/>
+          <w:color w:val="2B91AF"/>
+          <w:kern w:val="0"/>
+          <w:szCs w:val="21"/>
+          <w:highlight w:val="white"/>
+        </w:rPr>
+        <w:t>Debug</w:t>
+      </w:r>
+      <w:r>
+        <w:rPr>
+          <w:rFonts w:ascii="Courier New" w:hAnsi="Courier New" w:cs="Courier New"/>
+          <w:color w:val="000000"/>
+          <w:kern w:val="0"/>
+          <w:szCs w:val="21"/>
+          <w:highlight w:val="white"/>
+        </w:rPr>
+        <w:t>.Log(</w:t>
+      </w:r>
+      <w:r>
+        <w:rPr>
+          <w:rFonts w:ascii="Courier New" w:hAnsi="Courier New" w:cs="Courier New"/>
+          <w:color w:val="A31515"/>
+          <w:kern w:val="0"/>
+          <w:szCs w:val="21"/>
+          <w:highlight w:val="white"/>
+        </w:rPr>
+        <w:t>"jo = "</w:t>
+      </w:r>
+      <w:r>
+        <w:rPr>
+          <w:rFonts w:ascii="Courier New" w:hAnsi="Courier New" w:cs="Courier New"/>
+          <w:color w:val="000000"/>
+          <w:kern w:val="0"/>
+          <w:szCs w:val="21"/>
+          <w:highlight w:val="white"/>
+        </w:rPr>
+        <w:t xml:space="preserve"> + jo);</w:t>
+      </w:r>
+    </w:p>
+    <w:p>
+      <w:pPr>
+        <w:autoSpaceDE w:val="0"/>
+        <w:autoSpaceDN w:val="0"/>
+        <w:adjustRightInd w:val="0"/>
+        <w:jc w:val="left"/>
+        <w:rPr>
+          <w:rFonts w:ascii="Courier New" w:hAnsi="Courier New" w:cs="Courier New"/>
+          <w:color w:val="000000"/>
+          <w:kern w:val="0"/>
+          <w:szCs w:val="21"/>
+          <w:highlight w:val="white"/>
+        </w:rPr>
+      </w:pPr>
+      <w:r>
+        <w:rPr>
+          <w:rFonts w:ascii="Courier New" w:hAnsi="Courier New" w:cs="Courier New"/>
+          <w:color w:val="0000FF"/>
+          <w:kern w:val="0"/>
+          <w:szCs w:val="21"/>
+          <w:highlight w:val="white"/>
+        </w:rPr>
+        <w:t>string</w:t>
+      </w:r>
+      <w:r>
+        <w:rPr>
+          <w:rFonts w:ascii="Courier New" w:hAnsi="Courier New" w:cs="Courier New"/>
+          <w:color w:val="000000"/>
+          <w:kern w:val="0"/>
+          <w:szCs w:val="21"/>
+          <w:highlight w:val="white"/>
+        </w:rPr>
+        <w:t xml:space="preserve"> result = jo.Call&lt;</w:t>
+      </w:r>
+      <w:r>
+        <w:rPr>
+          <w:rFonts w:ascii="Courier New" w:hAnsi="Courier New" w:cs="Courier New"/>
+          <w:color w:val="0000FF"/>
+          <w:kern w:val="0"/>
+          <w:szCs w:val="21"/>
+          <w:highlight w:val="white"/>
+        </w:rPr>
+        <w:t>string</w:t>
+      </w:r>
+      <w:r>
+        <w:rPr>
+          <w:rFonts w:ascii="Courier New" w:hAnsi="Courier New" w:cs="Courier New"/>
+          <w:color w:val="000000"/>
+          <w:kern w:val="0"/>
+          <w:szCs w:val="21"/>
+          <w:highlight w:val="white"/>
+        </w:rPr>
+        <w:t>&gt;(</w:t>
+      </w:r>
+      <w:r>
+        <w:rPr>
+          <w:rFonts w:ascii="Courier New" w:hAnsi="Courier New" w:cs="Courier New"/>
+          <w:color w:val="A31515"/>
+          <w:kern w:val="0"/>
+          <w:szCs w:val="21"/>
+          <w:highlight w:val="white"/>
+        </w:rPr>
+        <w:t>"u3dCall"</w:t>
+      </w:r>
+      <w:r>
+        <w:rPr>
+          <w:rFonts w:ascii="Courier New" w:hAnsi="Courier New" w:cs="Courier New"/>
+          <w:color w:val="000000"/>
+          <w:kern w:val="0"/>
+          <w:szCs w:val="21"/>
+          <w:highlight w:val="white"/>
+        </w:rPr>
+        <w:t xml:space="preserve">, </w:t>
+      </w:r>
+      <w:r>
+        <w:rPr>
+          <w:rFonts w:ascii="Courier New" w:hAnsi="Courier New" w:cs="Courier New"/>
+          <w:color w:val="A31515"/>
+          <w:kern w:val="0"/>
+          <w:szCs w:val="21"/>
+          <w:highlight w:val="white"/>
+        </w:rPr>
+        <w:t>"nihao"</w:t>
+      </w:r>
+      <w:r>
+        <w:rPr>
+          <w:rFonts w:ascii="Courier New" w:hAnsi="Courier New" w:cs="Courier New"/>
+          <w:color w:val="000000"/>
+          <w:kern w:val="0"/>
+          <w:szCs w:val="21"/>
+          <w:highlight w:val="white"/>
+        </w:rPr>
+        <w:t>, 40);</w:t>
+      </w:r>
+    </w:p>
+    <w:p>
+      <w:pPr>
+        <w:rPr>
+          <w:rFonts w:ascii="Courier New" w:hAnsi="Courier New" w:cs="Courier New" w:hint="eastAsia"/>
+          <w:szCs w:val="21"/>
+        </w:rPr>
+      </w:pPr>
+      <w:r>
+        <w:rPr>
+          <w:rFonts w:ascii="Courier New" w:hAnsi="Courier New" w:cs="Courier New"/>
+          <w:color w:val="2B91AF"/>
+          <w:kern w:val="0"/>
+          <w:szCs w:val="21"/>
+          <w:highlight w:val="white"/>
+        </w:rPr>
+        <w:t>Debug</w:t>
+      </w:r>
+      <w:r>
+        <w:rPr>
+          <w:rFonts w:ascii="Courier New" w:hAnsi="Courier New" w:cs="Courier New"/>
+          <w:color w:val="000000"/>
+          <w:kern w:val="0"/>
+          <w:szCs w:val="21"/>
+          <w:highlight w:val="white"/>
+        </w:rPr>
+        <w:t>.Log(</w:t>
+      </w:r>
+      <w:r>
+        <w:rPr>
+          <w:rFonts w:ascii="Courier New" w:hAnsi="Courier New" w:cs="Courier New"/>
+          <w:color w:val="A31515"/>
+          <w:kern w:val="0"/>
+          <w:szCs w:val="21"/>
+          <w:highlight w:val="white"/>
+        </w:rPr>
+        <w:t>"call java end, result = "</w:t>
+      </w:r>
+      <w:r>
+        <w:rPr>
+          <w:rFonts w:ascii="Courier New" w:hAnsi="Courier New" w:cs="Courier New"/>
+          <w:color w:val="000000"/>
+          <w:kern w:val="0"/>
+          <w:szCs w:val="21"/>
+          <w:highlight w:val="white"/>
+        </w:rPr>
+        <w:t xml:space="preserve"> + result);</w:t>
+      </w:r>
+    </w:p>
+    <w:p>
+      <w:pPr>
+        <w:rPr>
+          <w:rFonts w:ascii="Courier New" w:hAnsi="Courier New" w:cs="Courier New"/>
+          <w:szCs w:val="21"/>
+        </w:rPr>
+      </w:pPr>
+      <w:r>
+        <w:rPr>
+          <w:noProof/>
+          <w:szCs w:val="21"/>
+        </w:rPr>
+        <w:drawing>
+          <wp:inline distT="0" distB="0" distL="0" distR="0" wp14:anchorId="466B4AD0" wp14:editId="2AA647B1">
+            <wp:extent cx="5657143" cy="2761905"/>
+            <wp:effectExtent l="0" t="0" r="1270" b="635"/>
+            <wp:docPr id="1" name="图片 1"/>
+            <wp:cNvGraphicFramePr>
+              <a:graphicFrameLocks xmlns:a="http://schemas.openxmlformats.org/drawingml/2006/main" noChangeAspect="1"/>
+            </wp:cNvGraphicFramePr>
+            <a:graphic xmlns:a="http://schemas.openxmlformats.org/drawingml/2006/main">
+              <a:graphicData uri="http://schemas.openxmlformats.org/drawingml/2006/picture">
+                <pic:pic xmlns:pic="http://schemas.openxmlformats.org/drawingml/2006/picture">
+                  <pic:nvPicPr>
+                    <pic:cNvPr id="1" name=""/>
+                    <pic:cNvPicPr/>
+                  </pic:nvPicPr>
+                  <pic:blipFill>
+                    <a:blip r:embed="rId7"/>
+                    <a:stretch>
+                      <a:fillRect/>
+                    </a:stretch>
+                  </pic:blipFill>
+                  <pic:spPr>
+                    <a:xfrm>
+                      <a:off x="0" y="0"/>
+                      <a:ext cx="5657143" cy="2761905"/>
+                    </a:xfrm>
+                    <a:prstGeom prst="rect">
+                      <a:avLst/>
+                    </a:prstGeom>
+                  </pic:spPr>
+                </pic:pic>
+              </a:graphicData>
+            </a:graphic>
+          </wp:inline>
+        </w:drawing>
+      </w:r>
+    </w:p>
+    <w:p>
+      <w:pPr>
+        <w:rPr>
+          <w:rFonts w:ascii="Courier New" w:hAnsi="Courier New" w:cs="Courier New"/>
+          <w:szCs w:val="21"/>
+        </w:rPr>
+      </w:pPr>
+      <w:r>
+        <w:rPr>
+          <w:rFonts w:ascii="Courier New" w:hAnsi="Courier New" w:cs="Courier New"/>
+          <w:szCs w:val="21"/>
+        </w:rPr>
+        <w:t>我们通过</w:t>
+      </w:r>
+      <w:r>
+        <w:rPr>
+          <w:rFonts w:ascii="Courier New" w:hAnsi="Courier New" w:cs="Courier New"/>
+          <w:szCs w:val="21"/>
+        </w:rPr>
+        <w:t>apk</w:t>
+      </w:r>
+      <w:r>
+        <w:rPr>
+          <w:rFonts w:ascii="Courier New" w:hAnsi="Courier New" w:cs="Courier New"/>
+          <w:szCs w:val="21"/>
+        </w:rPr>
+        <w:t>的反编译可以看到</w:t>
+      </w:r>
+      <w:r>
+        <w:rPr>
+          <w:rFonts w:ascii="Courier New" w:hAnsi="Courier New" w:cs="Courier New"/>
+          <w:szCs w:val="21"/>
+        </w:rPr>
+        <w:t>UnityPlayer</w:t>
+      </w:r>
+      <w:r>
+        <w:rPr>
+          <w:rFonts w:ascii="Courier New" w:hAnsi="Courier New" w:cs="Courier New"/>
+          <w:szCs w:val="21"/>
+        </w:rPr>
+        <w:t>实际上是一个</w:t>
+      </w:r>
+      <w:r>
+        <w:rPr>
+          <w:rFonts w:ascii="Courier New" w:hAnsi="Courier New" w:cs="Courier New"/>
+          <w:szCs w:val="21"/>
+        </w:rPr>
+        <w:t>FrameLayout</w:t>
+      </w:r>
+    </w:p>
+    <w:p>
+      <w:pPr>
+        <w:rPr>
+          <w:rFonts w:ascii="Courier New" w:hAnsi="Courier New" w:cs="Courier New"/>
+          <w:szCs w:val="21"/>
+        </w:rPr>
+      </w:pPr>
+      <w:r>
+        <w:rPr>
+          <w:noProof/>
+          <w:szCs w:val="21"/>
+        </w:rPr>
+        <w:drawing>
+          <wp:inline distT="0" distB="0" distL="0" distR="0" wp14:anchorId="56BF901A" wp14:editId="29A31F8E">
+            <wp:extent cx="1971429" cy="1866667"/>
+            <wp:effectExtent l="0" t="0" r="0" b="635"/>
+            <wp:docPr id="2" name="图片 2"/>
+            <wp:cNvGraphicFramePr>
+              <a:graphicFrameLocks xmlns:a="http://schemas.openxmlformats.org/drawingml/2006/main" noChangeAspect="1"/>
+            </wp:cNvGraphicFramePr>
+            <a:graphic xmlns:a="http://schemas.openxmlformats.org/drawingml/2006/main">
+              <a:graphicData uri="http://schemas.openxmlformats.org/drawingml/2006/picture">
+                <pic:pic xmlns:pic="http://schemas.openxmlformats.org/drawingml/2006/picture">
+                  <pic:nvPicPr>
+                    <pic:cNvPr id="1" name=""/>
+                    <pic:cNvPicPr/>
+                  </pic:nvPicPr>
+                  <pic:blipFill>
+                    <a:blip r:embed="rId8"/>
+                    <a:stretch>
+                      <a:fillRect/>
+                    </a:stretch>
+                  </pic:blipFill>
+                  <pic:spPr>
+                    <a:xfrm>
+                      <a:off x="0" y="0"/>
+                      <a:ext cx="1971429" cy="1866667"/>
+                    </a:xfrm>
+                    <a:prstGeom prst="rect">
+                      <a:avLst/>
+                    </a:prstGeom>
+                  </pic:spPr>
+                </pic:pic>
+              </a:graphicData>
+            </a:graphic>
+          </wp:inline>
+        </w:drawing>
+      </w:r>
+      <w:r>
+        <w:rPr>
+          <w:noProof/>
+          <w:szCs w:val="21"/>
+        </w:rPr>
+        <w:drawing>
+          <wp:inline distT="0" distB="0" distL="0" distR="0" wp14:anchorId="3070D814" wp14:editId="46FB2E6F">
+            <wp:extent cx="3742857" cy="942857"/>
+            <wp:effectExtent l="0" t="0" r="0" b="0"/>
+            <wp:docPr id="3" name="图片 3"/>
+            <wp:cNvGraphicFramePr>
+              <a:graphicFrameLocks xmlns:a="http://schemas.openxmlformats.org/drawingml/2006/main" noChangeAspect="1"/>
+            </wp:cNvGraphicFramePr>
+            <a:graphic xmlns:a="http://schemas.openxmlformats.org/drawingml/2006/main">
+              <a:graphicData uri="http://schemas.openxmlformats.org/drawingml/2006/picture">
+                <pic:pic xmlns:pic="http://schemas.openxmlformats.org/drawingml/2006/picture">
+                  <pic:nvPicPr>
+                    <pic:cNvPr id="1" name=""/>
+                    <pic:cNvPicPr/>
+                  </pic:nvPicPr>
+                  <pic:blipFill>
+                    <a:blip r:embed="rId9"/>
+                    <a:stretch>
+                      <a:fillRect/>
+                    </a:stretch>
+                  </pic:blipFill>
+                  <pic:spPr>
+                    <a:xfrm>
+                      <a:off x="0" y="0"/>
+                      <a:ext cx="3742857" cy="942857"/>
+                    </a:xfrm>
+                    <a:prstGeom prst="rect">
+                      <a:avLst/>
+                    </a:prstGeom>
+                  </pic:spPr>
+                </pic:pic>
+              </a:graphicData>
+            </a:graphic>
+          </wp:inline>
+        </w:drawing>
+      </w:r>
+    </w:p>
+    <w:p>
+      <w:pPr>
+        <w:rPr>
+          <w:rFonts w:ascii="Courier New" w:hAnsi="Courier New" w:cs="Courier New"/>
+          <w:szCs w:val="21"/>
+        </w:rPr>
+      </w:pPr>
+      <w:r>
+        <w:rPr>
+          <w:rFonts w:ascii="Courier New" w:hAnsi="Courier New" w:cs="Courier New"/>
+          <w:szCs w:val="21"/>
+        </w:rPr>
+        <w:t>Call</w:t>
+      </w:r>
+      <w:r>
+        <w:rPr>
+          <w:rFonts w:ascii="Courier New" w:hAnsi="Courier New" w:cs="Courier New"/>
+          <w:szCs w:val="21"/>
+        </w:rPr>
+        <w:t>是</w:t>
+      </w:r>
+      <w:r>
+        <w:rPr>
+          <w:rFonts w:ascii="Courier New" w:hAnsi="Courier New" w:cs="Courier New"/>
+          <w:szCs w:val="21"/>
+        </w:rPr>
+        <w:t>Unity3d</w:t>
+      </w:r>
+      <w:r>
+        <w:rPr>
+          <w:rFonts w:ascii="Courier New" w:hAnsi="Courier New" w:cs="Courier New"/>
+          <w:szCs w:val="21"/>
+        </w:rPr>
+        <w:t>调用</w:t>
+      </w:r>
+      <w:r>
+        <w:rPr>
+          <w:rFonts w:ascii="Courier New" w:hAnsi="Courier New" w:cs="Courier New"/>
+          <w:szCs w:val="21"/>
+        </w:rPr>
+        <w:t>Android</w:t>
+      </w:r>
+      <w:r>
+        <w:rPr>
+          <w:rFonts w:ascii="Courier New" w:hAnsi="Courier New" w:cs="Courier New"/>
+          <w:szCs w:val="21"/>
+        </w:rPr>
+        <w:t>所设置的</w:t>
+      </w:r>
+      <w:r>
+        <w:rPr>
+          <w:rFonts w:ascii="Courier New" w:hAnsi="Courier New" w:cs="Courier New"/>
+          <w:szCs w:val="21"/>
+        </w:rPr>
+        <w:t>API</w:t>
+      </w:r>
+      <w:r>
+        <w:rPr>
+          <w:rFonts w:ascii="Courier New" w:hAnsi="Courier New" w:cs="Courier New"/>
+          <w:szCs w:val="21"/>
+        </w:rPr>
+        <w:t>之一</w:t>
+      </w:r>
+      <w:r>
+        <w:rPr>
+          <w:rFonts w:ascii="Courier New" w:hAnsi="Courier New" w:cs="Courier New" w:hint="eastAsia"/>
+          <w:szCs w:val="21"/>
+        </w:rPr>
+        <w:t>，</w:t>
+      </w:r>
+      <w:r>
+        <w:rPr>
+          <w:rFonts w:ascii="Courier New" w:hAnsi="Courier New" w:cs="Courier New"/>
+          <w:szCs w:val="21"/>
+        </w:rPr>
+        <w:t>还有一些常用的</w:t>
+      </w:r>
+      <w:r>
+        <w:rPr>
+          <w:rFonts w:ascii="Courier New" w:hAnsi="Courier New" w:cs="Courier New" w:hint="eastAsia"/>
+          <w:szCs w:val="21"/>
+        </w:rPr>
+        <w:t>：</w:t>
+      </w:r>
+    </w:p>
+    <w:p>
+      <w:pPr>
+        <w:rPr>
+          <w:rFonts w:ascii="Courier New" w:hAnsi="Courier New" w:cs="Courier New" w:hint="eastAsia"/>
+          <w:szCs w:val="21"/>
+        </w:rPr>
+      </w:pPr>
+      <w:r>
+        <w:rPr>
+          <w:noProof/>
+          <w:szCs w:val="21"/>
+        </w:rPr>
+        <w:drawing>
+          <wp:inline distT="0" distB="0" distL="0" distR="0" wp14:anchorId="779AE66B" wp14:editId="5875B634">
+            <wp:extent cx="4222143" cy="1936080"/>
+            <wp:effectExtent l="0" t="0" r="6985" b="7620"/>
+            <wp:docPr id="4" name="图片 4"/>
+            <wp:cNvGraphicFramePr>
+              <a:graphicFrameLocks xmlns:a="http://schemas.openxmlformats.org/drawingml/2006/main" noChangeAspect="1"/>
+            </wp:cNvGraphicFramePr>
+            <a:graphic xmlns:a="http://schemas.openxmlformats.org/drawingml/2006/main">
+              <a:graphicData uri="http://schemas.openxmlformats.org/drawingml/2006/picture">
+                <pic:pic xmlns:pic="http://schemas.openxmlformats.org/drawingml/2006/picture">
+                  <pic:nvPicPr>
+                    <pic:cNvPr id="1" name=""/>
+                    <pic:cNvPicPr/>
+                  </pic:nvPicPr>
+                  <pic:blipFill>
+                    <a:blip r:embed="rId10"/>
+                    <a:stretch>
+                      <a:fillRect/>
+                    </a:stretch>
+                  </pic:blipFill>
+                  <pic:spPr>
+                    <a:xfrm>
+                      <a:off x="0" y="0"/>
+                      <a:ext cx="4260183" cy="1953523"/>
+                    </a:xfrm>
+                    <a:prstGeom prst="rect">
+                      <a:avLst/>
+                    </a:prstGeom>
+                  </pic:spPr>
+                </pic:pic>
+              </a:graphicData>
+            </a:graphic>
+          </wp:inline>
+        </w:drawing>
+      </w:r>
+    </w:p>
+    <w:p>
+      <w:pPr>
+        <w:rPr>
+          <w:rFonts w:ascii="Courier New" w:hAnsi="Courier New" w:cs="Courier New"/>
+          <w:szCs w:val="21"/>
+        </w:rPr>
+      </w:pPr>
+    </w:p>
+    <w:p>
+      <w:pPr>
+        <w:rPr>
+          <w:rFonts w:ascii="Courier New" w:hAnsi="Courier New" w:cs="Courier New"/>
+          <w:b/>
+          <w:szCs w:val="21"/>
+        </w:rPr>
+      </w:pPr>
+      <w:r>
+        <w:rPr>
+          <w:rFonts w:ascii="Courier New" w:hAnsi="Courier New" w:cs="Courier New" w:hint="eastAsia"/>
+          <w:b/>
+          <w:szCs w:val="21"/>
+        </w:rPr>
+        <w:t>2</w:t>
+      </w:r>
+      <w:r>
+        <w:rPr>
+          <w:rFonts w:ascii="Courier New" w:hAnsi="Courier New" w:cs="Courier New" w:hint="eastAsia"/>
+          <w:b/>
+          <w:szCs w:val="21"/>
+        </w:rPr>
+        <w:t>）</w:t>
+      </w:r>
+      <w:r>
+        <w:rPr>
+          <w:rFonts w:ascii="Courier New" w:hAnsi="Courier New" w:cs="Courier New" w:hint="eastAsia"/>
+          <w:b/>
+          <w:szCs w:val="21"/>
+        </w:rPr>
+        <w:t>Android</w:t>
+      </w:r>
+      <w:r>
+        <w:rPr>
+          <w:rFonts w:ascii="Courier New" w:hAnsi="Courier New" w:cs="Courier New" w:hint="eastAsia"/>
+          <w:b/>
+          <w:szCs w:val="21"/>
+        </w:rPr>
+        <w:t>调用</w:t>
+      </w:r>
+      <w:r>
+        <w:rPr>
+          <w:rFonts w:ascii="Courier New" w:hAnsi="Courier New" w:cs="Courier New" w:hint="eastAsia"/>
+          <w:b/>
+          <w:szCs w:val="21"/>
+        </w:rPr>
+        <w:t>Unity</w:t>
+      </w:r>
+    </w:p>
+    <w:p>
+      <w:pPr>
+        <w:rPr>
+          <w:rFonts w:ascii="Courier New" w:hAnsi="Courier New" w:cs="Courier New"/>
+          <w:szCs w:val="21"/>
+        </w:rPr>
+      </w:pPr>
+      <w:r>
+        <w:rPr>
+          <w:rFonts w:ascii="Courier New" w:hAnsi="Courier New" w:cs="Courier New"/>
+          <w:szCs w:val="21"/>
+        </w:rPr>
+        <w:t>如果想要异步发送消息回</w:t>
+      </w:r>
+      <w:r>
+        <w:rPr>
+          <w:rFonts w:ascii="Courier New" w:hAnsi="Courier New" w:cs="Courier New"/>
+          <w:szCs w:val="21"/>
+        </w:rPr>
+        <w:t>Unity</w:t>
+      </w:r>
+      <w:r>
+        <w:rPr>
+          <w:rFonts w:ascii="Courier New" w:hAnsi="Courier New" w:cs="Courier New"/>
+          <w:szCs w:val="21"/>
+        </w:rPr>
+        <w:t>那么应该怎么处理呢</w:t>
+      </w:r>
+      <w:r>
+        <w:rPr>
+          <w:rFonts w:ascii="Courier New" w:hAnsi="Courier New" w:cs="Courier New" w:hint="eastAsia"/>
+          <w:szCs w:val="21"/>
+        </w:rPr>
+        <w:t>？</w:t>
+      </w:r>
+      <w:r>
+        <w:rPr>
+          <w:rFonts w:ascii="Courier New" w:hAnsi="Courier New" w:cs="Courier New"/>
+          <w:szCs w:val="21"/>
+        </w:rPr>
+        <w:t>就是使用</w:t>
+      </w:r>
+      <w:r>
+        <w:rPr>
+          <w:rFonts w:ascii="Courier New" w:hAnsi="Courier New" w:cs="Courier New"/>
+          <w:szCs w:val="21"/>
+        </w:rPr>
+        <w:t>Unity3D</w:t>
+      </w:r>
+      <w:r>
+        <w:rPr>
+          <w:rFonts w:ascii="Courier New" w:hAnsi="Courier New" w:cs="Courier New"/>
+          <w:szCs w:val="21"/>
+        </w:rPr>
+        <w:t>的</w:t>
+      </w:r>
+      <w:r>
+        <w:rPr>
+          <w:rFonts w:ascii="Courier New" w:hAnsi="Courier New" w:cs="Courier New"/>
+          <w:szCs w:val="21"/>
+        </w:rPr>
+        <w:t>UnitySendMessage</w:t>
+      </w:r>
+      <w:r>
+        <w:rPr>
+          <w:rFonts w:ascii="Courier New" w:hAnsi="Courier New" w:cs="Courier New"/>
+          <w:szCs w:val="21"/>
+        </w:rPr>
+        <w:t>发送回去</w:t>
+      </w:r>
+    </w:p>
+    <w:p>
+      <w:pPr>
+        <w:rPr>
+          <w:rFonts w:ascii="Courier New" w:hAnsi="Courier New" w:cs="Courier New"/>
+          <w:szCs w:val="21"/>
+        </w:rPr>
+      </w:pPr>
+      <w:r>
+        <w:rPr>
+          <w:rFonts w:ascii="Courier New" w:hAnsi="Courier New" w:cs="Courier New"/>
+          <w:szCs w:val="21"/>
+        </w:rPr>
+        <w:t>在</w:t>
+      </w:r>
+      <w:r>
+        <w:rPr>
+          <w:rFonts w:ascii="Courier New" w:hAnsi="Courier New" w:cs="Courier New"/>
+          <w:szCs w:val="21"/>
+        </w:rPr>
+        <w:t>java</w:t>
+      </w:r>
+      <w:r>
+        <w:rPr>
+          <w:rFonts w:ascii="Courier New" w:hAnsi="Courier New" w:cs="Courier New"/>
+          <w:szCs w:val="21"/>
+        </w:rPr>
+        <w:t>中</w:t>
+      </w:r>
+      <w:r>
+        <w:rPr>
+          <w:rFonts w:ascii="Courier New" w:hAnsi="Courier New" w:cs="Courier New"/>
+          <w:szCs w:val="21"/>
+        </w:rPr>
+        <w:t>onCreate</w:t>
+      </w:r>
+      <w:r>
+        <w:rPr>
+          <w:rFonts w:ascii="Courier New" w:hAnsi="Courier New" w:cs="Courier New"/>
+          <w:szCs w:val="21"/>
+        </w:rPr>
+        <w:t>函数中</w:t>
+      </w:r>
+      <w:r>
+        <w:rPr>
+          <w:rFonts w:ascii="Courier New" w:hAnsi="Courier New" w:cs="Courier New" w:hint="eastAsia"/>
+          <w:szCs w:val="21"/>
+        </w:rPr>
+        <w:t>调用：</w:t>
+      </w:r>
+    </w:p>
+    <w:p>
+      <w:pPr>
+        <w:rPr>
+          <w:rFonts w:ascii="Courier New" w:hAnsi="Courier New" w:cs="Courier New"/>
+          <w:szCs w:val="21"/>
+        </w:rPr>
+      </w:pPr>
+      <w:r>
+        <w:rPr>
+          <w:rFonts w:ascii="Courier New" w:hAnsi="Courier New" w:cs="Courier New"/>
+          <w:color w:val="0000C0"/>
+          <w:kern w:val="0"/>
+          <w:szCs w:val="21"/>
+          <w:u w:val="single"/>
+        </w:rPr>
+        <w:t>mUnityPlayer</w:t>
+      </w:r>
+      <w:r>
+        <w:rPr>
+          <w:rFonts w:ascii="Courier New" w:hAnsi="Courier New" w:cs="Courier New"/>
+          <w:color w:val="000000"/>
+          <w:kern w:val="0"/>
+          <w:szCs w:val="21"/>
+          <w:u w:val="single"/>
+        </w:rPr>
+        <w:t>.</w:t>
+      </w:r>
+      <w:r>
+        <w:rPr>
+          <w:rFonts w:ascii="Courier New" w:hAnsi="Courier New" w:cs="Courier New"/>
+          <w:i/>
+          <w:iCs/>
+          <w:color w:val="000000"/>
+          <w:kern w:val="0"/>
+          <w:szCs w:val="21"/>
+          <w:u w:val="single"/>
+        </w:rPr>
+        <w:t>UnitySendMessage</w:t>
+      </w:r>
+      <w:r>
+        <w:rPr>
+          <w:rFonts w:ascii="Courier New" w:hAnsi="Courier New" w:cs="Courier New"/>
+          <w:color w:val="000000"/>
+          <w:kern w:val="0"/>
+          <w:szCs w:val="21"/>
+          <w:u w:val="single"/>
+        </w:rPr>
+        <w:t>(</w:t>
+      </w:r>
+      <w:r>
+        <w:rPr>
+          <w:rFonts w:ascii="Courier New" w:hAnsi="Courier New" w:cs="Courier New"/>
+          <w:color w:val="2A00FF"/>
+          <w:kern w:val="0"/>
+          <w:szCs w:val="21"/>
+          <w:u w:val="single"/>
+        </w:rPr>
+        <w:t>"Directional Light"</w:t>
+      </w:r>
+      <w:r>
+        <w:rPr>
+          <w:rFonts w:ascii="Courier New" w:hAnsi="Courier New" w:cs="Courier New"/>
+          <w:color w:val="000000"/>
+          <w:kern w:val="0"/>
+          <w:szCs w:val="21"/>
+          <w:u w:val="single"/>
+        </w:rPr>
+        <w:t xml:space="preserve">, </w:t>
+      </w:r>
+      <w:r>
+        <w:rPr>
+          <w:rFonts w:ascii="Courier New" w:hAnsi="Courier New" w:cs="Courier New"/>
+          <w:color w:val="2A00FF"/>
+          <w:kern w:val="0"/>
+          <w:szCs w:val="21"/>
+          <w:u w:val="single"/>
+        </w:rPr>
+        <w:t>"FromAndroid"</w:t>
+      </w:r>
+      <w:r>
+        <w:rPr>
+          <w:rFonts w:ascii="Courier New" w:hAnsi="Courier New" w:cs="Courier New"/>
+          <w:color w:val="000000"/>
+          <w:kern w:val="0"/>
+          <w:szCs w:val="21"/>
+          <w:u w:val="single"/>
+        </w:rPr>
+        <w:t xml:space="preserve">, </w:t>
+      </w:r>
+      <w:r>
+        <w:rPr>
+          <w:rFonts w:ascii="Courier New" w:hAnsi="Courier New" w:cs="Courier New"/>
+          <w:color w:val="2A00FF"/>
+          <w:kern w:val="0"/>
+          <w:szCs w:val="21"/>
+          <w:u w:val="single"/>
+        </w:rPr>
+        <w:t>"param from android"</w:t>
+      </w:r>
+      <w:r>
+        <w:rPr>
+          <w:rFonts w:ascii="Courier New" w:hAnsi="Courier New" w:cs="Courier New"/>
+          <w:color w:val="000000"/>
+          <w:kern w:val="0"/>
+          <w:szCs w:val="21"/>
+          <w:u w:val="single"/>
+        </w:rPr>
+        <w:t>)</w:t>
+      </w:r>
+      <w:r>
+        <w:rPr>
+          <w:rFonts w:ascii="Courier New" w:hAnsi="Courier New" w:cs="Courier New"/>
+          <w:color w:val="000000"/>
+          <w:kern w:val="0"/>
+          <w:szCs w:val="21"/>
+        </w:rPr>
+        <w:t>;</w:t>
+      </w:r>
+    </w:p>
+    <w:p>
+      <w:pPr>
+        <w:rPr>
+          <w:rFonts w:ascii="Courier New" w:hAnsi="Courier New" w:cs="Courier New"/>
+          <w:szCs w:val="21"/>
+        </w:rPr>
+      </w:pPr>
+      <w:r>
+        <w:rPr>
+          <w:rFonts w:ascii="Courier New" w:hAnsi="Courier New" w:cs="Courier New"/>
+          <w:szCs w:val="21"/>
+        </w:rPr>
+        <w:t>在</w:t>
+      </w:r>
+      <w:r>
+        <w:rPr>
+          <w:rFonts w:ascii="Courier New" w:hAnsi="Courier New" w:cs="Courier New"/>
+          <w:szCs w:val="21"/>
+        </w:rPr>
+        <w:t>Unity</w:t>
+      </w:r>
+      <w:r>
+        <w:rPr>
+          <w:rFonts w:ascii="Courier New" w:hAnsi="Courier New" w:cs="Courier New"/>
+          <w:szCs w:val="21"/>
+        </w:rPr>
+        <w:t>的</w:t>
+      </w:r>
+      <w:r>
+        <w:rPr>
+          <w:rFonts w:ascii="Courier New" w:hAnsi="Courier New" w:cs="Courier New"/>
+          <w:szCs w:val="21"/>
+        </w:rPr>
+        <w:t>Start</w:t>
+      </w:r>
+      <w:r>
+        <w:rPr>
+          <w:rFonts w:ascii="Courier New" w:hAnsi="Courier New" w:cs="Courier New"/>
+          <w:szCs w:val="21"/>
+        </w:rPr>
+        <w:t>中调用</w:t>
+      </w:r>
+      <w:r>
+        <w:rPr>
+          <w:rFonts w:ascii="Courier New" w:hAnsi="Courier New" w:cs="Courier New" w:hint="eastAsia"/>
+          <w:szCs w:val="21"/>
+        </w:rPr>
+        <w:t>：</w:t>
+      </w:r>
+    </w:p>
+    <w:p>
+      <w:pPr>
+        <w:autoSpaceDE w:val="0"/>
+        <w:autoSpaceDN w:val="0"/>
+        <w:adjustRightInd w:val="0"/>
+        <w:jc w:val="left"/>
+        <w:rPr>
+          <w:rFonts w:ascii="Courier New" w:hAnsi="Courier New" w:cs="Courier New"/>
+          <w:color w:val="000000"/>
+          <w:kern w:val="0"/>
+          <w:szCs w:val="21"/>
+          <w:highlight w:val="white"/>
+        </w:rPr>
+      </w:pPr>
+      <w:r>
+        <w:rPr>
+          <w:rFonts w:ascii="Courier New" w:hAnsi="Courier New" w:cs="Courier New"/>
+          <w:color w:val="0000FF"/>
+          <w:kern w:val="0"/>
+          <w:szCs w:val="21"/>
+          <w:highlight w:val="white"/>
+        </w:rPr>
+        <w:t>public</w:t>
+      </w:r>
+      <w:r>
+        <w:rPr>
+          <w:rFonts w:ascii="Courier New" w:hAnsi="Courier New" w:cs="Courier New"/>
+          <w:color w:val="000000"/>
+          <w:kern w:val="0"/>
+          <w:szCs w:val="21"/>
+          <w:highlight w:val="white"/>
+        </w:rPr>
+        <w:t xml:space="preserve"> </w:t>
+      </w:r>
+      <w:r>
+        <w:rPr>
+          <w:rFonts w:ascii="Courier New" w:hAnsi="Courier New" w:cs="Courier New"/>
+          <w:color w:val="0000FF"/>
+          <w:kern w:val="0"/>
+          <w:szCs w:val="21"/>
+          <w:highlight w:val="white"/>
+        </w:rPr>
+        <w:t>void</w:t>
+      </w:r>
+      <w:r>
+        <w:rPr>
+          <w:rFonts w:ascii="Courier New" w:hAnsi="Courier New" w:cs="Courier New"/>
+          <w:color w:val="000000"/>
+          <w:kern w:val="0"/>
+          <w:szCs w:val="21"/>
+          <w:highlight w:val="white"/>
+        </w:rPr>
+        <w:t xml:space="preserve"> FromAndroid(</w:t>
+      </w:r>
+      <w:r>
+        <w:rPr>
+          <w:rFonts w:ascii="Courier New" w:hAnsi="Courier New" w:cs="Courier New"/>
+          <w:color w:val="0000FF"/>
+          <w:kern w:val="0"/>
+          <w:szCs w:val="21"/>
+          <w:highlight w:val="white"/>
+        </w:rPr>
+        <w:t>string</w:t>
+      </w:r>
+      <w:r>
+        <w:rPr>
+          <w:rFonts w:ascii="Courier New" w:hAnsi="Courier New" w:cs="Courier New"/>
+          <w:color w:val="000000"/>
+          <w:kern w:val="0"/>
+          <w:szCs w:val="21"/>
+          <w:highlight w:val="white"/>
+        </w:rPr>
+        <w:t xml:space="preserve"> param)</w:t>
+      </w:r>
+    </w:p>
+    <w:p>
+      <w:pPr>
+        <w:autoSpaceDE w:val="0"/>
+        <w:autoSpaceDN w:val="0"/>
+        <w:adjustRightInd w:val="0"/>
+        <w:jc w:val="left"/>
+        <w:rPr>
+          <w:rFonts w:ascii="Courier New" w:hAnsi="Courier New" w:cs="Courier New"/>
+          <w:color w:val="000000"/>
+          <w:kern w:val="0"/>
+          <w:szCs w:val="21"/>
+          <w:highlight w:val="white"/>
+        </w:rPr>
+      </w:pPr>
+      <w:r>
+        <w:rPr>
+          <w:rFonts w:ascii="Courier New" w:hAnsi="Courier New" w:cs="Courier New"/>
+          <w:color w:val="000000"/>
+          <w:kern w:val="0"/>
+          <w:szCs w:val="21"/>
+          <w:highlight w:val="white"/>
+        </w:rPr>
+        <w:t>{</w:t>
+      </w:r>
+    </w:p>
+    <w:p>
+      <w:pPr>
+        <w:autoSpaceDE w:val="0"/>
+        <w:autoSpaceDN w:val="0"/>
+        <w:adjustRightInd w:val="0"/>
+        <w:jc w:val="left"/>
+        <w:rPr>
+          <w:rFonts w:ascii="Courier New" w:hAnsi="Courier New" w:cs="Courier New"/>
+          <w:color w:val="000000"/>
+          <w:kern w:val="0"/>
+          <w:szCs w:val="21"/>
+          <w:highlight w:val="white"/>
+        </w:rPr>
+      </w:pPr>
+      <w:r>
+        <w:rPr>
+          <w:rFonts w:ascii="Courier New" w:hAnsi="Courier New" w:cs="Courier New"/>
+          <w:color w:val="000000"/>
+          <w:kern w:val="0"/>
+          <w:szCs w:val="21"/>
+          <w:highlight w:val="white"/>
+        </w:rPr>
+        <w:t xml:space="preserve">    </w:t>
+      </w:r>
+      <w:r>
+        <w:rPr>
+          <w:rFonts w:ascii="Courier New" w:hAnsi="Courier New" w:cs="Courier New"/>
+          <w:color w:val="2B91AF"/>
+          <w:kern w:val="0"/>
+          <w:szCs w:val="21"/>
+          <w:highlight w:val="white"/>
+        </w:rPr>
+        <w:t>Debug</w:t>
+      </w:r>
+      <w:r>
+        <w:rPr>
+          <w:rFonts w:ascii="Courier New" w:hAnsi="Courier New" w:cs="Courier New"/>
+          <w:color w:val="000000"/>
+          <w:kern w:val="0"/>
+          <w:szCs w:val="21"/>
+          <w:highlight w:val="white"/>
+        </w:rPr>
+        <w:t>.Log(</w:t>
+      </w:r>
+      <w:r>
+        <w:rPr>
+          <w:rFonts w:ascii="Courier New" w:hAnsi="Courier New" w:cs="Courier New"/>
+          <w:color w:val="A31515"/>
+          <w:kern w:val="0"/>
+          <w:szCs w:val="21"/>
+          <w:highlight w:val="white"/>
+        </w:rPr>
+        <w:t>"invoked from android, param = "</w:t>
+      </w:r>
+      <w:r>
+        <w:rPr>
+          <w:rFonts w:ascii="Courier New" w:hAnsi="Courier New" w:cs="Courier New"/>
+          <w:color w:val="000000"/>
+          <w:kern w:val="0"/>
+          <w:szCs w:val="21"/>
+          <w:highlight w:val="white"/>
+        </w:rPr>
+        <w:t xml:space="preserve"> + param);</w:t>
+      </w:r>
+    </w:p>
+    <w:p>
+      <w:pPr>
+        <w:rPr>
+          <w:rFonts w:ascii="Courier New" w:hAnsi="Courier New" w:cs="Courier New" w:hint="eastAsia"/>
+          <w:szCs w:val="21"/>
+        </w:rPr>
+      </w:pPr>
+      <w:r>
+        <w:rPr>
+          <w:rFonts w:ascii="Courier New" w:hAnsi="Courier New" w:cs="Courier New"/>
+          <w:color w:val="000000"/>
+          <w:kern w:val="0"/>
+          <w:szCs w:val="21"/>
+          <w:highlight w:val="white"/>
+        </w:rPr>
+        <w:t>}</w:t>
+      </w:r>
+    </w:p>
+    <w:p>
+      <w:pPr>
+        <w:rPr>
+          <w:rFonts w:ascii="Courier New" w:hAnsi="Courier New" w:cs="Courier New"/>
+          <w:szCs w:val="21"/>
+        </w:rPr>
+      </w:pPr>
+      <w:r>
+        <w:rPr>
+          <w:noProof/>
+        </w:rPr>
+        <w:drawing>
+          <wp:inline distT="0" distB="0" distL="0" distR="0" wp14:anchorId="50DF53BF" wp14:editId="7FD14160">
+            <wp:extent cx="6304762" cy="4142857"/>
+            <wp:effectExtent l="0" t="0" r="1270" b="0"/>
+            <wp:docPr id="6" name="图片 6"/>
+            <wp:cNvGraphicFramePr>
+              <a:graphicFrameLocks xmlns:a="http://schemas.openxmlformats.org/drawingml/2006/main" noChangeAspect="1"/>
+            </wp:cNvGraphicFramePr>
+            <a:graphic xmlns:a="http://schemas.openxmlformats.org/drawingml/2006/main">
+              <a:graphicData uri="http://schemas.openxmlformats.org/drawingml/2006/picture">
+                <pic:pic xmlns:pic="http://schemas.openxmlformats.org/drawingml/2006/picture">
+                  <pic:nvPicPr>
+                    <pic:cNvPr id="1" name=""/>
+                    <pic:cNvPicPr/>
+                  </pic:nvPicPr>
+                  <pic:blipFill>
+                    <a:blip r:embed="rId11"/>
+                    <a:stretch>
+                      <a:fillRect/>
+                    </a:stretch>
+                  </pic:blipFill>
+                  <pic:spPr>
+                    <a:xfrm>
+                      <a:off x="0" y="0"/>
+                      <a:ext cx="6304762" cy="4142857"/>
+                    </a:xfrm>
+                    <a:prstGeom prst="rect">
+                      <a:avLst/>
+                    </a:prstGeom>
+                  </pic:spPr>
+                </pic:pic>
+              </a:graphicData>
+            </a:graphic>
+          </wp:inline>
+        </w:drawing>
+      </w:r>
+    </w:p>
+    <w:p>
+      <w:pPr>
+        <w:rPr>
+          <w:rFonts w:ascii="Courier New" w:hAnsi="Courier New" w:cs="Courier New"/>
+          <w:szCs w:val="21"/>
+        </w:rPr>
+      </w:pPr>
+    </w:p>
+    <w:p>
+      <w:pPr>
+        <w:rPr>
+          <w:rFonts w:ascii="Courier New" w:hAnsi="Courier New" w:cs="Courier New"/>
+          <w:szCs w:val="21"/>
+        </w:rPr>
+      </w:pPr>
+      <w:r>
+        <w:rPr>
+          <w:rFonts w:ascii="Courier New" w:hAnsi="Courier New" w:cs="Courier New"/>
+          <w:szCs w:val="21"/>
+        </w:rPr>
+        <w:t>调用的先后顺序</w:t>
+      </w:r>
+    </w:p>
+    <w:p>
+      <w:pPr>
+        <w:rPr>
+          <w:rFonts w:ascii="Courier New" w:hAnsi="Courier New" w:cs="Courier New"/>
+          <w:szCs w:val="21"/>
+        </w:rPr>
+      </w:pPr>
+      <w:r>
+        <w:rPr>
+          <w:noProof/>
+        </w:rPr>
+        <w:drawing>
+          <wp:inline distT="0" distB="0" distL="0" distR="0" wp14:anchorId="39F5A0DB" wp14:editId="7CB386D7">
+            <wp:extent cx="2980952" cy="3990476"/>
+            <wp:effectExtent l="0" t="0" r="0" b="0"/>
+            <wp:docPr id="7" name="图片 7"/>
+            <wp:cNvGraphicFramePr>
+              <a:graphicFrameLocks xmlns:a="http://schemas.openxmlformats.org/drawingml/2006/main" noChangeAspect="1"/>
+            </wp:cNvGraphicFramePr>
+            <a:graphic xmlns:a="http://schemas.openxmlformats.org/drawingml/2006/main">
+              <a:graphicData uri="http://schemas.openxmlformats.org/drawingml/2006/picture">
+                <pic:pic xmlns:pic="http://schemas.openxmlformats.org/drawingml/2006/picture">
+                  <pic:nvPicPr>
+                    <pic:cNvPr id="1" name=""/>
+                    <pic:cNvPicPr/>
+                  </pic:nvPicPr>
+                  <pic:blipFill>
+                    <a:blip r:embed="rId12"/>
+                    <a:stretch>
+                      <a:fillRect/>
+                    </a:stretch>
+                  </pic:blipFill>
+                  <pic:spPr>
+                    <a:xfrm>
+                      <a:off x="0" y="0"/>
+                      <a:ext cx="2980952" cy="3990476"/>
+                    </a:xfrm>
+                    <a:prstGeom prst="rect">
+                      <a:avLst/>
+                    </a:prstGeom>
+                  </pic:spPr>
+                </pic:pic>
+              </a:graphicData>
+            </a:graphic>
+          </wp:inline>
+        </w:drawing>
+      </w:r>
+    </w:p>
+    <w:p>
+      <w:pPr>
+        <w:rPr>
+          <w:rFonts w:ascii="Courier New" w:hAnsi="Courier New" w:cs="Courier New" w:hint="eastAsia"/>
+          <w:szCs w:val="21"/>
+        </w:rPr>
+      </w:pPr>
+    </w:p>
+    <w:p>
+      <w:pPr>
+        <w:rPr>
+          <w:rFonts w:ascii="Courier New" w:hAnsi="Courier New" w:cs="Courier New" w:hint="eastAsia"/>
+          <w:szCs w:val="21"/>
         </w:rPr>
       </w:pPr>
       <w:bookmarkStart w:id="0" w:name="_GoBack"/>
       <w:bookmarkEnd w:id="0"/>
-    </w:p>
-    <w:p>
-      <w:pPr>
-        <w:rPr>
-          <w:rFonts w:ascii="Courier New" w:hAnsi="Courier New" w:cs="Courier New"/>
-        </w:rPr>
-      </w:pPr>
-    </w:p>
-    <w:p>
-      <w:pPr>
-        <w:rPr>
-          <w:rFonts w:ascii="Courier New" w:hAnsi="Courier New" w:cs="Courier New"/>
-        </w:rPr>
-      </w:pPr>
-    </w:p>
-    <w:p>
-      <w:pPr>
-        <w:rPr>
-          <w:rFonts w:ascii="Courier New" w:hAnsi="Courier New" w:cs="Courier New"/>
-        </w:rPr>
-      </w:pPr>
-    </w:p>
-    <w:p>
-      <w:pPr>
-        <w:rPr>
-          <w:rFonts w:ascii="Courier New" w:hAnsi="Courier New" w:cs="Courier New"/>
-        </w:rPr>
-      </w:pPr>
     </w:p>
     <w:sectPr>
       <w:pgSz w:w="11906" w:h="16838"/>
@@ -131,6 +1973,44 @@
     </w:sectPr>
   </w:body>
 </w:document>
+</file>
+
+<file path=word/endnotes.xml><?xml version="1.0" encoding="utf-8"?>
+<w:endnotes xmlns:wpc="http://schemas.microsoft.com/office/word/2010/wordprocessingCanvas" xmlns:mc="http://schemas.openxmlformats.org/markup-compatibility/2006" xmlns:o="urn:schemas-microsoft-com:office:office" xmlns:r="http://schemas.openxmlformats.org/officeDocument/2006/relationships" xmlns:m="http://schemas.openxmlformats.org/officeDocument/2006/math" xmlns:v="urn:schemas-microsoft-com:vml" xmlns:wp14="http://schemas.microsoft.com/office/word/2010/wordprocessingDrawing" xmlns:wp="http://schemas.openxmlformats.org/drawingml/2006/wordprocessingDrawing" xmlns:w10="urn:schemas-microsoft-com:office:word" xmlns:w="http://schemas.openxmlformats.org/wordprocessingml/2006/main" xmlns:w14="http://schemas.microsoft.com/office/word/2010/wordml" xmlns:w15="http://schemas.microsoft.com/office/word/2012/wordml" xmlns:wpg="http://schemas.microsoft.com/office/word/2010/wordprocessingGroup" xmlns:wpi="http://schemas.microsoft.com/office/word/2010/wordprocessingInk" xmlns:wne="http://schemas.microsoft.com/office/word/2006/wordml" xmlns:wps="http://schemas.microsoft.com/office/word/2010/wordprocessingShape" mc:Ignorable="w14 w15 wp14">
+  <w:endnote w:type="separator" w:id="-1">
+    <w:p>
+      <w:r>
+        <w:separator/>
+      </w:r>
+    </w:p>
+  </w:endnote>
+  <w:endnote w:type="continuationSeparator" w:id="0">
+    <w:p>
+      <w:r>
+        <w:continuationSeparator/>
+      </w:r>
+    </w:p>
+  </w:endnote>
+</w:endnotes>
+</file>
+
+<file path=word/footnotes.xml><?xml version="1.0" encoding="utf-8"?>
+<w:footnotes xmlns:wpc="http://schemas.microsoft.com/office/word/2010/wordprocessingCanvas" xmlns:mc="http://schemas.openxmlformats.org/markup-compatibility/2006" xmlns:o="urn:schemas-microsoft-com:office:office" xmlns:r="http://schemas.openxmlformats.org/officeDocument/2006/relationships" xmlns:m="http://schemas.openxmlformats.org/officeDocument/2006/math" xmlns:v="urn:schemas-microsoft-com:vml" xmlns:wp14="http://schemas.microsoft.com/office/word/2010/wordprocessingDrawing" xmlns:wp="http://schemas.openxmlformats.org/drawingml/2006/wordprocessingDrawing" xmlns:w10="urn:schemas-microsoft-com:office:word" xmlns:w="http://schemas.openxmlformats.org/wordprocessingml/2006/main" xmlns:w14="http://schemas.microsoft.com/office/word/2010/wordml" xmlns:w15="http://schemas.microsoft.com/office/word/2012/wordml" xmlns:wpg="http://schemas.microsoft.com/office/word/2010/wordprocessingGroup" xmlns:wpi="http://schemas.microsoft.com/office/word/2010/wordprocessingInk" xmlns:wne="http://schemas.microsoft.com/office/word/2006/wordml" xmlns:wps="http://schemas.microsoft.com/office/word/2010/wordprocessingShape" mc:Ignorable="w14 w15 wp14">
+  <w:footnote w:type="separator" w:id="-1">
+    <w:p>
+      <w:r>
+        <w:separator/>
+      </w:r>
+    </w:p>
+  </w:footnote>
+  <w:footnote w:type="continuationSeparator" w:id="0">
+    <w:p>
+      <w:r>
+        <w:continuationSeparator/>
+      </w:r>
+    </w:p>
+  </w:footnote>
+</w:footnotes>
 </file>
 
 <file path=word/styles.xml><?xml version="1.0" encoding="utf-8"?>
@@ -566,6 +2446,71 @@
       <w:u w:val="single"/>
     </w:rPr>
   </w:style>
+  <w:style w:type="paragraph" w:styleId="a4">
+    <w:name w:val="header"/>
+    <w:basedOn w:val="a"/>
+    <w:link w:val="Char"/>
+    <w:uiPriority w:val="99"/>
+    <w:unhideWhenUsed/>
+    <w:rsid w:val="00472A97"/>
+    <w:pPr>
+      <w:pBdr>
+        <w:bottom w:val="single" w:sz="6" w:space="1" w:color="auto"/>
+      </w:pBdr>
+      <w:tabs>
+        <w:tab w:val="center" w:pos="4153"/>
+        <w:tab w:val="right" w:pos="8306"/>
+      </w:tabs>
+      <w:snapToGrid w:val="0"/>
+      <w:jc w:val="center"/>
+    </w:pPr>
+    <w:rPr>
+      <w:sz w:val="18"/>
+      <w:szCs w:val="18"/>
+    </w:rPr>
+  </w:style>
+  <w:style w:type="character" w:customStyle="1" w:styleId="Char">
+    <w:name w:val="页眉 Char"/>
+    <w:basedOn w:val="a0"/>
+    <w:link w:val="a4"/>
+    <w:uiPriority w:val="99"/>
+    <w:rsid w:val="00472A97"/>
+    <w:rPr>
+      <w:sz w:val="18"/>
+      <w:szCs w:val="18"/>
+    </w:rPr>
+  </w:style>
+  <w:style w:type="paragraph" w:styleId="a5">
+    <w:name w:val="footer"/>
+    <w:basedOn w:val="a"/>
+    <w:link w:val="Char0"/>
+    <w:uiPriority w:val="99"/>
+    <w:unhideWhenUsed/>
+    <w:rsid w:val="00472A97"/>
+    <w:pPr>
+      <w:tabs>
+        <w:tab w:val="center" w:pos="4153"/>
+        <w:tab w:val="right" w:pos="8306"/>
+      </w:tabs>
+      <w:snapToGrid w:val="0"/>
+      <w:jc w:val="left"/>
+    </w:pPr>
+    <w:rPr>
+      <w:sz w:val="18"/>
+      <w:szCs w:val="18"/>
+    </w:rPr>
+  </w:style>
+  <w:style w:type="character" w:customStyle="1" w:styleId="Char0">
+    <w:name w:val="页脚 Char"/>
+    <w:basedOn w:val="a0"/>
+    <w:link w:val="a5"/>
+    <w:uiPriority w:val="99"/>
+    <w:rsid w:val="00472A97"/>
+    <w:rPr>
+      <w:sz w:val="18"/>
+      <w:szCs w:val="18"/>
+    </w:rPr>
+  </w:style>
 </w:styles>
 </file>
 
